--- a/khaled_dahhasi_lab8.docx
+++ b/khaled_dahhasi_lab8.docx
@@ -231,20 +231,8 @@
                 <w:sz w:val="36"/>
                 <w:szCs w:val="36"/>
               </w:rPr>
-              <w:t xml:space="preserve">Khaled </w:t>
-            </w:r>
-            <w:proofErr w:type="spellStart"/>
-            <w:r>
-              <w:rPr>
-                <w:b/>
-                <w:bCs/>
-                <w:color w:val="FF0000"/>
-                <w:sz w:val="36"/>
-                <w:szCs w:val="36"/>
-              </w:rPr>
-              <w:t>Dahhasi</w:t>
-            </w:r>
-            <w:proofErr w:type="spellEnd"/>
+              <w:t>Khaled Dahhasi</w:t>
+            </w:r>
           </w:p>
         </w:tc>
         <w:tc>
@@ -379,23 +367,13 @@
         </w:rPr>
         <w:t xml:space="preserve">Command: </w:t>
       </w:r>
-      <w:proofErr w:type="gramStart"/>
       <w:r>
         <w:rPr>
           <w:color w:val="000000"/>
           <w:sz w:val="21"/>
           <w:szCs w:val="21"/>
         </w:rPr>
-        <w:t>python .</w:t>
-      </w:r>
-      <w:proofErr w:type="gramEnd"/>
-      <w:r>
-        <w:rPr>
-          <w:color w:val="000000"/>
-          <w:sz w:val="21"/>
-          <w:szCs w:val="21"/>
-        </w:rPr>
-        <w:t>/pagetrans.py -a 8k -p 1k -r 64k -s 105</w:t>
+        <w:t>python ./pagetrans.py -a 8k -p 1k -r 64k -s 105</w:t>
       </w:r>
     </w:p>
     <w:p>
@@ -1299,23 +1277,13 @@
         </w:rPr>
         <w:t xml:space="preserve"> </w:t>
       </w:r>
-      <w:proofErr w:type="gramStart"/>
       <w:r>
         <w:rPr>
           <w:color w:val="000000"/>
           <w:sz w:val="21"/>
           <w:szCs w:val="21"/>
         </w:rPr>
-        <w:t>python .</w:t>
-      </w:r>
-      <w:proofErr w:type="gramEnd"/>
-      <w:r>
-        <w:rPr>
-          <w:color w:val="000000"/>
-          <w:sz w:val="21"/>
-          <w:szCs w:val="21"/>
-        </w:rPr>
-        <w:t>/pagetablesize.py -v 38 -e 16 -p 1m</w:t>
+        <w:t>python ./pagetablesize.py -v 38 -e 16 -p 1m</w:t>
       </w:r>
     </w:p>
     <w:p>
@@ -1345,16 +1313,7 @@
           <w:sz w:val="28"/>
           <w:szCs w:val="28"/>
         </w:rPr>
-        <w:t>S</w:t>
-      </w:r>
-      <w:r>
-        <w:rPr>
-          <w:b/>
-          <w:bCs/>
-          <w:sz w:val="28"/>
-          <w:szCs w:val="28"/>
-        </w:rPr>
-        <w:t>olution:</w:t>
+        <w:t>Solution:</w:t>
       </w:r>
     </w:p>
     <w:p>
@@ -1510,25 +1469,14 @@
                 <w:szCs w:val="28"/>
               </w:rPr>
             </w:pPr>
-            <w:proofErr w:type="spellStart"/>
-            <w:r>
-              <w:rPr>
-                <w:b/>
-                <w:bCs/>
-                <w:sz w:val="28"/>
-                <w:szCs w:val="28"/>
-              </w:rPr>
-              <w:t>pte</w:t>
-            </w:r>
-            <w:proofErr w:type="spellEnd"/>
-            <w:r>
-              <w:rPr>
-                <w:b/>
-                <w:bCs/>
-                <w:sz w:val="28"/>
-                <w:szCs w:val="28"/>
-              </w:rPr>
-              <w:t xml:space="preserve"> (byte)</w:t>
+            <w:r>
+              <w:rPr>
+                <w:b/>
+                <w:bCs/>
+                <w:sz w:val="28"/>
+                <w:szCs w:val="28"/>
+              </w:rPr>
+              <w:t>pte (byte)</w:t>
             </w:r>
           </w:p>
         </w:tc>
@@ -1689,23 +1637,7 @@
           <w:sz w:val="28"/>
           <w:szCs w:val="28"/>
         </w:rPr>
-        <w:t>Calculate (Linear Page Table Size) and write the results in the simplest readable form (</w:t>
-      </w:r>
-      <w:proofErr w:type="gramStart"/>
-      <w:r>
-        <w:rPr>
-          <w:sz w:val="28"/>
-          <w:szCs w:val="28"/>
-        </w:rPr>
-        <w:t>e.g.</w:t>
-      </w:r>
-      <w:proofErr w:type="gramEnd"/>
-      <w:r>
-        <w:rPr>
-          <w:sz w:val="28"/>
-          <w:szCs w:val="28"/>
-        </w:rPr>
-        <w:t xml:space="preserve"> byte, KB, MB, GB, and TB)</w:t>
+        <w:t>Calculate (Linear Page Table Size) and write the results in the simplest readable form (e.g. byte, KB, MB, GB, and TB)</w:t>
       </w:r>
     </w:p>
     <w:p>
@@ -1728,7 +1660,6 @@
         </w:rPr>
         <w:t xml:space="preserve">Linear Page Table Size = </w:t>
       </w:r>
-      <w:proofErr w:type="gramStart"/>
       <w:r>
         <w:rPr>
           <w:b/>
@@ -1737,7 +1668,7 @@
           <w:sz w:val="28"/>
           <w:szCs w:val="28"/>
         </w:rPr>
-        <w:t xml:space="preserve">4194  </w:t>
+        <w:t>2</w:t>
       </w:r>
       <w:r>
         <w:rPr>
@@ -1746,8 +1677,9 @@
           <w:color w:val="C9211E"/>
           <w:sz w:val="28"/>
           <w:szCs w:val="28"/>
-        </w:rPr>
-        <w:t>Kilo</w:t>
+          <w:vertAlign w:val="superscript"/>
+        </w:rPr>
+        <w:t>18</w:t>
       </w:r>
       <w:r>
         <w:rPr>
@@ -1757,9 +1689,18 @@
           <w:sz w:val="28"/>
           <w:szCs w:val="28"/>
         </w:rPr>
-        <w:t>byte</w:t>
+        <w:t xml:space="preserve"> x 16 = </w:t>
       </w:r>
-      <w:proofErr w:type="gramEnd"/>
+      <w:r>
+        <w:rPr>
+          <w:b/>
+          <w:bCs/>
+          <w:color w:val="C9211E"/>
+          <w:sz w:val="28"/>
+          <w:szCs w:val="28"/>
+        </w:rPr>
+        <w:t>4194304 bytes = 4 MiB</w:t>
+      </w:r>
     </w:p>
     <w:p>
       <w:pPr>
@@ -2795,15 +2736,9 @@
 <file path=customXml/itemProps3.xml><?xml version="1.0" encoding="utf-8"?>
 <ds:datastoreItem xmlns:ds="http://schemas.openxmlformats.org/officeDocument/2006/customXml" ds:itemID="{BCA67CC0-0589-404F-BC11-F44FA8908725}">
   <ds:schemaRefs>
-    <ds:schemaRef ds:uri="http://purl.org/dc/terms/"/>
-    <ds:schemaRef ds:uri="http://schemas.microsoft.com/office/2006/documentManagement/types"/>
     <ds:schemaRef ds:uri="http://schemas.microsoft.com/office/2006/metadata/properties"/>
-    <ds:schemaRef ds:uri="http://www.w3.org/XML/1998/namespace"/>
+    <ds:schemaRef ds:uri="http://schemas.microsoft.com/office/infopath/2007/PartnerControls"/>
     <ds:schemaRef ds:uri="623749d6-eeb4-4c13-a775-0a35227415fe"/>
-    <ds:schemaRef ds:uri="http://purl.org/dc/elements/1.1/"/>
-    <ds:schemaRef ds:uri="http://schemas.openxmlformats.org/package/2006/metadata/core-properties"/>
-    <ds:schemaRef ds:uri="http://schemas.microsoft.com/office/infopath/2007/PartnerControls"/>
-    <ds:schemaRef ds:uri="http://purl.org/dc/dcmitype/"/>
   </ds:schemaRefs>
 </ds:datastoreItem>
 </file>